--- a/Nội quy hình phạt của nhóm.docx
+++ b/Nội quy hình phạt của nhóm.docx
@@ -842,6 +842,913 @@
         </w:rPr>
         <w:t xml:space="preserve"> DỰ ÁN</w:t>
       </w:r>
+    </w:p>
+    <w:p>
+      <w:pPr>
+        <w:pStyle w:val="ListParagraph"/>
+        <w:rPr>
+          <w:b/>
+          <w:sz w:val="28"/>
+          <w:szCs w:val="28"/>
+        </w:rPr>
+      </w:pPr>
+    </w:p>
+    <w:tbl>
+      <w:tblPr>
+        <w:tblStyle w:val="TableGrid"/>
+        <w:tblW w:w="8852" w:type="dxa"/>
+        <w:tblInd w:w="720" w:type="dxa"/>
+        <w:tblLook w:val="04A0" w:firstRow="1" w:lastRow="0" w:firstColumn="1" w:lastColumn="0" w:noHBand="0" w:noVBand="1"/>
+      </w:tblPr>
+      <w:tblGrid>
+        <w:gridCol w:w="1798"/>
+        <w:gridCol w:w="1527"/>
+        <w:gridCol w:w="1992"/>
+        <w:gridCol w:w="1774"/>
+        <w:gridCol w:w="1761"/>
+      </w:tblGrid>
+      <w:tr>
+        <w:trPr>
+          <w:trHeight w:val="374"/>
+        </w:trPr>
+        <w:tc>
+          <w:tcPr>
+            <w:tcW w:w="1798" w:type="dxa"/>
+          </w:tcPr>
+          <w:p>
+            <w:pPr>
+              <w:pStyle w:val="ListParagraph"/>
+              <w:ind w:left="0"/>
+              <w:rPr>
+                <w:b/>
+                <w:sz w:val="24"/>
+                <w:szCs w:val="28"/>
+              </w:rPr>
+            </w:pPr>
+            <w:proofErr w:type="spellStart"/>
+            <w:r>
+              <w:rPr>
+                <w:b/>
+                <w:sz w:val="24"/>
+                <w:szCs w:val="28"/>
+              </w:rPr>
+              <w:t>Truyền</w:t>
+            </w:r>
+            <w:proofErr w:type="spellEnd"/>
+          </w:p>
+        </w:tc>
+        <w:tc>
+          <w:tcPr>
+            <w:tcW w:w="1527" w:type="dxa"/>
+          </w:tcPr>
+          <w:p>
+            <w:pPr>
+              <w:pStyle w:val="ListParagraph"/>
+              <w:ind w:left="0"/>
+              <w:rPr>
+                <w:b/>
+                <w:sz w:val="24"/>
+                <w:szCs w:val="28"/>
+              </w:rPr>
+            </w:pPr>
+            <w:proofErr w:type="spellStart"/>
+            <w:r>
+              <w:rPr>
+                <w:b/>
+                <w:sz w:val="24"/>
+                <w:szCs w:val="28"/>
+              </w:rPr>
+              <w:t>Diễm</w:t>
+            </w:r>
+            <w:proofErr w:type="spellEnd"/>
+          </w:p>
+        </w:tc>
+        <w:tc>
+          <w:tcPr>
+            <w:tcW w:w="1992" w:type="dxa"/>
+          </w:tcPr>
+          <w:p>
+            <w:pPr>
+              <w:pStyle w:val="ListParagraph"/>
+              <w:ind w:left="0"/>
+              <w:rPr>
+                <w:b/>
+                <w:sz w:val="24"/>
+                <w:szCs w:val="28"/>
+              </w:rPr>
+            </w:pPr>
+            <w:proofErr w:type="spellStart"/>
+            <w:r>
+              <w:rPr>
+                <w:b/>
+                <w:sz w:val="24"/>
+                <w:szCs w:val="28"/>
+              </w:rPr>
+              <w:t>Hòa</w:t>
+            </w:r>
+            <w:proofErr w:type="spellEnd"/>
+          </w:p>
+        </w:tc>
+        <w:tc>
+          <w:tcPr>
+            <w:tcW w:w="1774" w:type="dxa"/>
+          </w:tcPr>
+          <w:p>
+            <w:pPr>
+              <w:pStyle w:val="ListParagraph"/>
+              <w:ind w:left="0"/>
+              <w:rPr>
+                <w:b/>
+                <w:sz w:val="24"/>
+                <w:szCs w:val="28"/>
+              </w:rPr>
+            </w:pPr>
+            <w:proofErr w:type="spellStart"/>
+            <w:r>
+              <w:rPr>
+                <w:b/>
+                <w:sz w:val="24"/>
+                <w:szCs w:val="28"/>
+              </w:rPr>
+              <w:t>Hưng</w:t>
+            </w:r>
+            <w:proofErr w:type="spellEnd"/>
+          </w:p>
+        </w:tc>
+        <w:tc>
+          <w:tcPr>
+            <w:tcW w:w="1761" w:type="dxa"/>
+          </w:tcPr>
+          <w:p>
+            <w:pPr>
+              <w:pStyle w:val="ListParagraph"/>
+              <w:ind w:left="0"/>
+              <w:rPr>
+                <w:b/>
+                <w:sz w:val="24"/>
+                <w:szCs w:val="28"/>
+              </w:rPr>
+            </w:pPr>
+            <w:r>
+              <w:rPr>
+                <w:b/>
+                <w:sz w:val="24"/>
+                <w:szCs w:val="28"/>
+              </w:rPr>
+              <w:t>Long</w:t>
+            </w:r>
+          </w:p>
+        </w:tc>
+      </w:tr>
+      <w:tr>
+        <w:trPr>
+          <w:trHeight w:val="391"/>
+        </w:trPr>
+        <w:tc>
+          <w:tcPr>
+            <w:tcW w:w="1798" w:type="dxa"/>
+          </w:tcPr>
+          <w:p>
+            <w:pPr>
+              <w:pStyle w:val="ListParagraph"/>
+              <w:ind w:left="0"/>
+              <w:rPr>
+                <w:b/>
+                <w:sz w:val="24"/>
+                <w:szCs w:val="28"/>
+              </w:rPr>
+            </w:pPr>
+          </w:p>
+        </w:tc>
+        <w:tc>
+          <w:tcPr>
+            <w:tcW w:w="1527" w:type="dxa"/>
+          </w:tcPr>
+          <w:p>
+            <w:pPr>
+              <w:pStyle w:val="ListParagraph"/>
+              <w:ind w:left="0"/>
+              <w:rPr>
+                <w:b/>
+                <w:sz w:val="24"/>
+                <w:szCs w:val="28"/>
+              </w:rPr>
+            </w:pPr>
+          </w:p>
+        </w:tc>
+        <w:tc>
+          <w:tcPr>
+            <w:tcW w:w="1992" w:type="dxa"/>
+          </w:tcPr>
+          <w:p>
+            <w:pPr>
+              <w:pStyle w:val="ListParagraph"/>
+              <w:ind w:left="0"/>
+              <w:rPr>
+                <w:b/>
+                <w:sz w:val="24"/>
+                <w:szCs w:val="28"/>
+              </w:rPr>
+            </w:pPr>
+            <w:r>
+              <w:rPr>
+                <w:b/>
+                <w:sz w:val="24"/>
+                <w:szCs w:val="28"/>
+              </w:rPr>
+              <w:t xml:space="preserve">24/10: 1h </w:t>
+            </w:r>
+            <w:proofErr w:type="spellStart"/>
+            <w:r>
+              <w:rPr>
+                <w:b/>
+                <w:sz w:val="24"/>
+                <w:szCs w:val="28"/>
+              </w:rPr>
+              <w:t>chưa</w:t>
+            </w:r>
+            <w:proofErr w:type="spellEnd"/>
+            <w:r>
+              <w:rPr>
+                <w:b/>
+                <w:sz w:val="24"/>
+                <w:szCs w:val="28"/>
+              </w:rPr>
+              <w:t xml:space="preserve"> </w:t>
+            </w:r>
+            <w:proofErr w:type="spellStart"/>
+            <w:r>
+              <w:rPr>
+                <w:b/>
+                <w:sz w:val="24"/>
+                <w:szCs w:val="28"/>
+              </w:rPr>
+              <w:t>có</w:t>
+            </w:r>
+            <w:proofErr w:type="spellEnd"/>
+            <w:r>
+              <w:rPr>
+                <w:b/>
+                <w:sz w:val="24"/>
+                <w:szCs w:val="28"/>
+              </w:rPr>
+              <w:t xml:space="preserve"> </w:t>
+            </w:r>
+            <w:proofErr w:type="spellStart"/>
+            <w:r>
+              <w:rPr>
+                <w:b/>
+                <w:sz w:val="24"/>
+                <w:szCs w:val="28"/>
+              </w:rPr>
+              <w:t>mặ</w:t>
+            </w:r>
+            <w:r>
+              <w:rPr>
+                <w:b/>
+                <w:sz w:val="24"/>
+                <w:szCs w:val="28"/>
+              </w:rPr>
+              <w:t>t</w:t>
+            </w:r>
+            <w:proofErr w:type="spellEnd"/>
+            <w:r>
+              <w:rPr>
+                <w:b/>
+                <w:sz w:val="24"/>
+                <w:szCs w:val="28"/>
+              </w:rPr>
+              <w:t>= 10k</w:t>
+            </w:r>
+          </w:p>
+        </w:tc>
+        <w:tc>
+          <w:tcPr>
+            <w:tcW w:w="1774" w:type="dxa"/>
+          </w:tcPr>
+          <w:p>
+            <w:pPr>
+              <w:pStyle w:val="ListParagraph"/>
+              <w:ind w:left="0"/>
+              <w:rPr>
+                <w:b/>
+                <w:sz w:val="24"/>
+                <w:szCs w:val="28"/>
+              </w:rPr>
+            </w:pPr>
+            <w:r>
+              <w:rPr>
+                <w:b/>
+                <w:sz w:val="24"/>
+                <w:szCs w:val="28"/>
+              </w:rPr>
+              <w:t xml:space="preserve">24/10 </w:t>
+            </w:r>
+            <w:proofErr w:type="spellStart"/>
+            <w:r>
+              <w:rPr>
+                <w:b/>
+                <w:sz w:val="24"/>
+                <w:szCs w:val="28"/>
+              </w:rPr>
+              <w:t>không</w:t>
+            </w:r>
+            <w:proofErr w:type="spellEnd"/>
+            <w:r>
+              <w:rPr>
+                <w:b/>
+                <w:sz w:val="24"/>
+                <w:szCs w:val="28"/>
+              </w:rPr>
+              <w:t xml:space="preserve"> </w:t>
+            </w:r>
+            <w:proofErr w:type="spellStart"/>
+            <w:r>
+              <w:rPr>
+                <w:b/>
+                <w:sz w:val="24"/>
+                <w:szCs w:val="28"/>
+              </w:rPr>
+              <w:t>đi</w:t>
+            </w:r>
+            <w:proofErr w:type="spellEnd"/>
+            <w:r>
+              <w:rPr>
+                <w:b/>
+                <w:sz w:val="24"/>
+                <w:szCs w:val="28"/>
+              </w:rPr>
+              <w:br/>
+              <w:t>10k</w:t>
+            </w:r>
+          </w:p>
+        </w:tc>
+        <w:tc>
+          <w:tcPr>
+            <w:tcW w:w="1761" w:type="dxa"/>
+          </w:tcPr>
+          <w:p>
+            <w:pPr>
+              <w:pStyle w:val="ListParagraph"/>
+              <w:ind w:left="0"/>
+              <w:rPr>
+                <w:b/>
+                <w:sz w:val="24"/>
+                <w:szCs w:val="28"/>
+              </w:rPr>
+            </w:pPr>
+            <w:r>
+              <w:rPr>
+                <w:b/>
+                <w:sz w:val="24"/>
+                <w:szCs w:val="28"/>
+              </w:rPr>
+              <w:t xml:space="preserve">24/10: 1h </w:t>
+            </w:r>
+            <w:proofErr w:type="spellStart"/>
+            <w:r>
+              <w:rPr>
+                <w:b/>
+                <w:sz w:val="24"/>
+                <w:szCs w:val="28"/>
+              </w:rPr>
+              <w:t>chưa</w:t>
+            </w:r>
+            <w:proofErr w:type="spellEnd"/>
+            <w:r>
+              <w:rPr>
+                <w:b/>
+                <w:sz w:val="24"/>
+                <w:szCs w:val="28"/>
+              </w:rPr>
+              <w:t xml:space="preserve"> </w:t>
+            </w:r>
+            <w:proofErr w:type="spellStart"/>
+            <w:r>
+              <w:rPr>
+                <w:b/>
+                <w:sz w:val="24"/>
+                <w:szCs w:val="28"/>
+              </w:rPr>
+              <w:t>có</w:t>
+            </w:r>
+            <w:proofErr w:type="spellEnd"/>
+            <w:r>
+              <w:rPr>
+                <w:b/>
+                <w:sz w:val="24"/>
+                <w:szCs w:val="28"/>
+              </w:rPr>
+              <w:t xml:space="preserve"> </w:t>
+            </w:r>
+            <w:proofErr w:type="spellStart"/>
+            <w:r>
+              <w:rPr>
+                <w:b/>
+                <w:sz w:val="24"/>
+                <w:szCs w:val="28"/>
+              </w:rPr>
+              <w:t>mặ</w:t>
+            </w:r>
+            <w:r>
+              <w:rPr>
+                <w:b/>
+                <w:sz w:val="24"/>
+                <w:szCs w:val="28"/>
+              </w:rPr>
+              <w:t>t</w:t>
+            </w:r>
+            <w:proofErr w:type="spellEnd"/>
+            <w:r>
+              <w:rPr>
+                <w:b/>
+                <w:sz w:val="24"/>
+                <w:szCs w:val="28"/>
+              </w:rPr>
+              <w:t>= 10k</w:t>
+            </w:r>
+          </w:p>
+        </w:tc>
+      </w:tr>
+      <w:tr>
+        <w:trPr>
+          <w:trHeight w:val="374"/>
+        </w:trPr>
+        <w:tc>
+          <w:tcPr>
+            <w:tcW w:w="1798" w:type="dxa"/>
+          </w:tcPr>
+          <w:p>
+            <w:pPr>
+              <w:pStyle w:val="ListParagraph"/>
+              <w:ind w:left="0"/>
+              <w:rPr>
+                <w:b/>
+                <w:sz w:val="24"/>
+                <w:szCs w:val="28"/>
+              </w:rPr>
+            </w:pPr>
+          </w:p>
+        </w:tc>
+        <w:tc>
+          <w:tcPr>
+            <w:tcW w:w="1527" w:type="dxa"/>
+          </w:tcPr>
+          <w:p>
+            <w:pPr>
+              <w:pStyle w:val="ListParagraph"/>
+              <w:ind w:left="0"/>
+              <w:rPr>
+                <w:b/>
+                <w:sz w:val="24"/>
+                <w:szCs w:val="28"/>
+              </w:rPr>
+            </w:pPr>
+          </w:p>
+        </w:tc>
+        <w:tc>
+          <w:tcPr>
+            <w:tcW w:w="1992" w:type="dxa"/>
+          </w:tcPr>
+          <w:p>
+            <w:pPr>
+              <w:pStyle w:val="ListParagraph"/>
+              <w:ind w:left="0"/>
+              <w:rPr>
+                <w:b/>
+                <w:sz w:val="24"/>
+                <w:szCs w:val="28"/>
+              </w:rPr>
+            </w:pPr>
+          </w:p>
+        </w:tc>
+        <w:tc>
+          <w:tcPr>
+            <w:tcW w:w="1774" w:type="dxa"/>
+          </w:tcPr>
+          <w:p>
+            <w:pPr>
+              <w:pStyle w:val="ListParagraph"/>
+              <w:ind w:left="0"/>
+              <w:rPr>
+                <w:b/>
+                <w:sz w:val="24"/>
+                <w:szCs w:val="28"/>
+              </w:rPr>
+            </w:pPr>
+            <w:r>
+              <w:rPr>
+                <w:b/>
+                <w:sz w:val="24"/>
+                <w:szCs w:val="28"/>
+              </w:rPr>
+              <w:t xml:space="preserve">Deadline </w:t>
+            </w:r>
+            <w:proofErr w:type="spellStart"/>
+            <w:r>
+              <w:rPr>
+                <w:b/>
+                <w:sz w:val="24"/>
+                <w:szCs w:val="28"/>
+              </w:rPr>
+              <w:t>nhắc</w:t>
+            </w:r>
+            <w:proofErr w:type="spellEnd"/>
+            <w:r>
+              <w:rPr>
+                <w:b/>
+                <w:sz w:val="24"/>
+                <w:szCs w:val="28"/>
+              </w:rPr>
+              <w:t xml:space="preserve"> </w:t>
+            </w:r>
+            <w:proofErr w:type="spellStart"/>
+            <w:r>
+              <w:rPr>
+                <w:b/>
+                <w:sz w:val="24"/>
+                <w:szCs w:val="28"/>
+              </w:rPr>
+              <w:t>nhở</w:t>
+            </w:r>
+            <w:proofErr w:type="spellEnd"/>
+            <w:r>
+              <w:rPr>
+                <w:b/>
+                <w:sz w:val="24"/>
+                <w:szCs w:val="28"/>
+              </w:rPr>
+              <w:t>=20k</w:t>
+            </w:r>
+          </w:p>
+        </w:tc>
+        <w:tc>
+          <w:tcPr>
+            <w:tcW w:w="1761" w:type="dxa"/>
+          </w:tcPr>
+          <w:p>
+            <w:pPr>
+              <w:pStyle w:val="ListParagraph"/>
+              <w:ind w:left="0"/>
+              <w:rPr>
+                <w:b/>
+                <w:sz w:val="24"/>
+                <w:szCs w:val="28"/>
+              </w:rPr>
+            </w:pPr>
+          </w:p>
+        </w:tc>
+      </w:tr>
+      <w:tr>
+        <w:trPr>
+          <w:trHeight w:val="391"/>
+        </w:trPr>
+        <w:tc>
+          <w:tcPr>
+            <w:tcW w:w="1798" w:type="dxa"/>
+          </w:tcPr>
+          <w:p>
+            <w:pPr>
+              <w:pStyle w:val="ListParagraph"/>
+              <w:ind w:left="0"/>
+              <w:rPr>
+                <w:b/>
+                <w:sz w:val="24"/>
+                <w:szCs w:val="28"/>
+              </w:rPr>
+            </w:pPr>
+          </w:p>
+        </w:tc>
+        <w:tc>
+          <w:tcPr>
+            <w:tcW w:w="1527" w:type="dxa"/>
+          </w:tcPr>
+          <w:p>
+            <w:pPr>
+              <w:pStyle w:val="ListParagraph"/>
+              <w:ind w:left="0"/>
+              <w:rPr>
+                <w:b/>
+                <w:sz w:val="24"/>
+                <w:szCs w:val="28"/>
+              </w:rPr>
+            </w:pPr>
+          </w:p>
+        </w:tc>
+        <w:tc>
+          <w:tcPr>
+            <w:tcW w:w="1992" w:type="dxa"/>
+          </w:tcPr>
+          <w:p>
+            <w:pPr>
+              <w:pStyle w:val="ListParagraph"/>
+              <w:ind w:left="0"/>
+              <w:rPr>
+                <w:b/>
+                <w:sz w:val="24"/>
+                <w:szCs w:val="28"/>
+              </w:rPr>
+            </w:pPr>
+          </w:p>
+        </w:tc>
+        <w:tc>
+          <w:tcPr>
+            <w:tcW w:w="1774" w:type="dxa"/>
+          </w:tcPr>
+          <w:p>
+            <w:pPr>
+              <w:pStyle w:val="ListParagraph"/>
+              <w:ind w:left="0"/>
+              <w:rPr>
+                <w:b/>
+                <w:sz w:val="24"/>
+                <w:szCs w:val="28"/>
+              </w:rPr>
+            </w:pPr>
+          </w:p>
+        </w:tc>
+        <w:tc>
+          <w:tcPr>
+            <w:tcW w:w="1761" w:type="dxa"/>
+          </w:tcPr>
+          <w:p>
+            <w:pPr>
+              <w:pStyle w:val="ListParagraph"/>
+              <w:ind w:left="0"/>
+              <w:rPr>
+                <w:b/>
+                <w:sz w:val="24"/>
+                <w:szCs w:val="28"/>
+              </w:rPr>
+            </w:pPr>
+          </w:p>
+        </w:tc>
+      </w:tr>
+      <w:tr>
+        <w:trPr>
+          <w:trHeight w:val="374"/>
+        </w:trPr>
+        <w:tc>
+          <w:tcPr>
+            <w:tcW w:w="1798" w:type="dxa"/>
+          </w:tcPr>
+          <w:p>
+            <w:pPr>
+              <w:pStyle w:val="ListParagraph"/>
+              <w:ind w:left="0"/>
+              <w:rPr>
+                <w:b/>
+                <w:sz w:val="24"/>
+                <w:szCs w:val="28"/>
+              </w:rPr>
+            </w:pPr>
+          </w:p>
+        </w:tc>
+        <w:tc>
+          <w:tcPr>
+            <w:tcW w:w="1527" w:type="dxa"/>
+          </w:tcPr>
+          <w:p>
+            <w:pPr>
+              <w:pStyle w:val="ListParagraph"/>
+              <w:ind w:left="0"/>
+              <w:rPr>
+                <w:b/>
+                <w:sz w:val="24"/>
+                <w:szCs w:val="28"/>
+              </w:rPr>
+            </w:pPr>
+          </w:p>
+        </w:tc>
+        <w:tc>
+          <w:tcPr>
+            <w:tcW w:w="1992" w:type="dxa"/>
+          </w:tcPr>
+          <w:p>
+            <w:pPr>
+              <w:pStyle w:val="ListParagraph"/>
+              <w:ind w:left="0"/>
+              <w:rPr>
+                <w:b/>
+                <w:sz w:val="24"/>
+                <w:szCs w:val="28"/>
+              </w:rPr>
+            </w:pPr>
+          </w:p>
+        </w:tc>
+        <w:tc>
+          <w:tcPr>
+            <w:tcW w:w="1774" w:type="dxa"/>
+          </w:tcPr>
+          <w:p>
+            <w:pPr>
+              <w:pStyle w:val="ListParagraph"/>
+              <w:ind w:left="0"/>
+              <w:rPr>
+                <w:b/>
+                <w:sz w:val="24"/>
+                <w:szCs w:val="28"/>
+              </w:rPr>
+            </w:pPr>
+          </w:p>
+        </w:tc>
+        <w:tc>
+          <w:tcPr>
+            <w:tcW w:w="1761" w:type="dxa"/>
+          </w:tcPr>
+          <w:p>
+            <w:pPr>
+              <w:pStyle w:val="ListParagraph"/>
+              <w:ind w:left="0"/>
+              <w:rPr>
+                <w:b/>
+                <w:sz w:val="24"/>
+                <w:szCs w:val="28"/>
+              </w:rPr>
+            </w:pPr>
+          </w:p>
+        </w:tc>
+      </w:tr>
+      <w:tr>
+        <w:trPr>
+          <w:trHeight w:val="391"/>
+        </w:trPr>
+        <w:tc>
+          <w:tcPr>
+            <w:tcW w:w="1798" w:type="dxa"/>
+          </w:tcPr>
+          <w:p>
+            <w:pPr>
+              <w:pStyle w:val="ListParagraph"/>
+              <w:ind w:left="0"/>
+              <w:rPr>
+                <w:b/>
+                <w:sz w:val="24"/>
+                <w:szCs w:val="28"/>
+              </w:rPr>
+            </w:pPr>
+          </w:p>
+        </w:tc>
+        <w:tc>
+          <w:tcPr>
+            <w:tcW w:w="1527" w:type="dxa"/>
+          </w:tcPr>
+          <w:p>
+            <w:pPr>
+              <w:pStyle w:val="ListParagraph"/>
+              <w:ind w:left="0"/>
+              <w:rPr>
+                <w:b/>
+                <w:sz w:val="24"/>
+                <w:szCs w:val="28"/>
+              </w:rPr>
+            </w:pPr>
+          </w:p>
+        </w:tc>
+        <w:tc>
+          <w:tcPr>
+            <w:tcW w:w="1992" w:type="dxa"/>
+          </w:tcPr>
+          <w:p>
+            <w:pPr>
+              <w:pStyle w:val="ListParagraph"/>
+              <w:ind w:left="0"/>
+              <w:rPr>
+                <w:b/>
+                <w:sz w:val="24"/>
+                <w:szCs w:val="28"/>
+              </w:rPr>
+            </w:pPr>
+          </w:p>
+        </w:tc>
+        <w:tc>
+          <w:tcPr>
+            <w:tcW w:w="1774" w:type="dxa"/>
+          </w:tcPr>
+          <w:p>
+            <w:pPr>
+              <w:pStyle w:val="ListParagraph"/>
+              <w:ind w:left="0"/>
+              <w:rPr>
+                <w:b/>
+                <w:sz w:val="24"/>
+                <w:szCs w:val="28"/>
+              </w:rPr>
+            </w:pPr>
+          </w:p>
+        </w:tc>
+        <w:tc>
+          <w:tcPr>
+            <w:tcW w:w="1761" w:type="dxa"/>
+          </w:tcPr>
+          <w:p>
+            <w:pPr>
+              <w:pStyle w:val="ListParagraph"/>
+              <w:ind w:left="0"/>
+              <w:rPr>
+                <w:b/>
+                <w:sz w:val="24"/>
+                <w:szCs w:val="28"/>
+              </w:rPr>
+            </w:pPr>
+          </w:p>
+        </w:tc>
+      </w:tr>
+      <w:tr>
+        <w:trPr>
+          <w:trHeight w:val="374"/>
+        </w:trPr>
+        <w:tc>
+          <w:tcPr>
+            <w:tcW w:w="1798" w:type="dxa"/>
+          </w:tcPr>
+          <w:p>
+            <w:pPr>
+              <w:pStyle w:val="ListParagraph"/>
+              <w:ind w:left="0"/>
+              <w:rPr>
+                <w:b/>
+                <w:sz w:val="24"/>
+                <w:szCs w:val="28"/>
+              </w:rPr>
+            </w:pPr>
+          </w:p>
+        </w:tc>
+        <w:tc>
+          <w:tcPr>
+            <w:tcW w:w="1527" w:type="dxa"/>
+          </w:tcPr>
+          <w:p>
+            <w:pPr>
+              <w:pStyle w:val="ListParagraph"/>
+              <w:ind w:left="0"/>
+              <w:rPr>
+                <w:b/>
+                <w:sz w:val="24"/>
+                <w:szCs w:val="28"/>
+              </w:rPr>
+            </w:pPr>
+          </w:p>
+        </w:tc>
+        <w:tc>
+          <w:tcPr>
+            <w:tcW w:w="1992" w:type="dxa"/>
+          </w:tcPr>
+          <w:p>
+            <w:pPr>
+              <w:pStyle w:val="ListParagraph"/>
+              <w:ind w:left="0"/>
+              <w:rPr>
+                <w:b/>
+                <w:sz w:val="24"/>
+                <w:szCs w:val="28"/>
+              </w:rPr>
+            </w:pPr>
+          </w:p>
+        </w:tc>
+        <w:tc>
+          <w:tcPr>
+            <w:tcW w:w="1774" w:type="dxa"/>
+          </w:tcPr>
+          <w:p>
+            <w:pPr>
+              <w:pStyle w:val="ListParagraph"/>
+              <w:ind w:left="0"/>
+              <w:rPr>
+                <w:b/>
+                <w:sz w:val="24"/>
+                <w:szCs w:val="28"/>
+              </w:rPr>
+            </w:pPr>
+          </w:p>
+        </w:tc>
+        <w:tc>
+          <w:tcPr>
+            <w:tcW w:w="1761" w:type="dxa"/>
+          </w:tcPr>
+          <w:p>
+            <w:pPr>
+              <w:pStyle w:val="ListParagraph"/>
+              <w:ind w:left="0"/>
+              <w:rPr>
+                <w:b/>
+                <w:sz w:val="24"/>
+                <w:szCs w:val="28"/>
+              </w:rPr>
+            </w:pPr>
+          </w:p>
+        </w:tc>
+      </w:tr>
+    </w:tbl>
+    <w:p>
+      <w:pPr>
+        <w:pStyle w:val="ListParagraph"/>
+        <w:rPr>
+          <w:b/>
+          <w:sz w:val="28"/>
+          <w:szCs w:val="28"/>
+        </w:rPr>
+      </w:pPr>
       <w:bookmarkStart w:id="0" w:name="_GoBack"/>
       <w:bookmarkEnd w:id="0"/>
     </w:p>
@@ -1407,6 +2314,25 @@
       <w:contextualSpacing/>
     </w:pPr>
   </w:style>
+  <w:style w:type="table" w:styleId="TableGrid">
+    <w:name w:val="Table Grid"/>
+    <w:basedOn w:val="TableNormal"/>
+    <w:uiPriority w:val="39"/>
+    <w:rsid w:val="00440551"/>
+    <w:pPr>
+      <w:spacing w:after="0" w:line="240" w:lineRule="auto"/>
+    </w:pPr>
+    <w:tblPr>
+      <w:tblBorders>
+        <w:top w:val="single" w:sz="4" w:space="0" w:color="auto"/>
+        <w:left w:val="single" w:sz="4" w:space="0" w:color="auto"/>
+        <w:bottom w:val="single" w:sz="4" w:space="0" w:color="auto"/>
+        <w:right w:val="single" w:sz="4" w:space="0" w:color="auto"/>
+        <w:insideH w:val="single" w:sz="4" w:space="0" w:color="auto"/>
+        <w:insideV w:val="single" w:sz="4" w:space="0" w:color="auto"/>
+      </w:tblBorders>
+    </w:tblPr>
+  </w:style>
 </w:styles>
 </file>
 

--- a/Nội quy hình phạt của nhóm.docx
+++ b/Nội quy hình phạt của nhóm.docx
@@ -612,6 +612,15 @@
                 <w:szCs w:val="28"/>
               </w:rPr>
               <w:t>thiếu tinh thần nhóm</w:t>
+            </w:r>
+            <w:r>
+              <w:rPr>
+                <w:b/>
+                <w:color w:val="000000" w:themeColor="text1"/>
+                <w:sz w:val="24"/>
+                <w:szCs w:val="28"/>
+              </w:rPr>
+              <w:t>: 50k</w:t>
             </w:r>
             <w:bookmarkStart w:id="0" w:name="_GoBack"/>
             <w:bookmarkEnd w:id="0"/>

--- a/Nội quy hình phạt của nhóm.docx
+++ b/Nội quy hình phạt của nhóm.docx
@@ -1,6 +1,6 @@
 
 <file path=word/document.xml><?xml version="1.0" encoding="utf-8"?>
-<w:document xmlns:wpc="http://schemas.microsoft.com/office/word/2010/wordprocessingCanvas" xmlns:cx="http://schemas.microsoft.com/office/drawing/2014/chartex" xmlns:mc="http://schemas.openxmlformats.org/markup-compatibility/2006" xmlns:o="urn:schemas-microsoft-com:office:office" xmlns:r="http://schemas.openxmlformats.org/officeDocument/2006/relationships" xmlns:m="http://schemas.openxmlformats.org/officeDocument/2006/math" xmlns:v="urn:schemas-microsoft-com:vml" xmlns:wp14="http://schemas.microsoft.com/office/word/2010/wordprocessingDrawing" xmlns:wp="http://schemas.openxmlformats.org/drawingml/2006/wordprocessingDrawing" xmlns:w10="urn:schemas-microsoft-com:office:word" xmlns:w="http://schemas.openxmlformats.org/wordprocessingml/2006/main" xmlns:w14="http://schemas.microsoft.com/office/word/2010/wordml" xmlns:w15="http://schemas.microsoft.com/office/word/2012/wordml" xmlns:w16se="http://schemas.microsoft.com/office/word/2015/wordml/symex" xmlns:wpg="http://schemas.microsoft.com/office/word/2010/wordprocessingGroup" xmlns:wpi="http://schemas.microsoft.com/office/word/2010/wordprocessingInk" xmlns:wne="http://schemas.microsoft.com/office/word/2006/wordml" xmlns:wps="http://schemas.microsoft.com/office/word/2010/wordprocessingShape" mc:Ignorable="w14 w15 w16se wp14">
+<w:document xmlns:wpc="http://schemas.microsoft.com/office/word/2010/wordprocessingCanvas" xmlns:cx="http://schemas.microsoft.com/office/drawing/2014/chartex" xmlns:cx1="http://schemas.microsoft.com/office/drawing/2015/9/8/chartex" xmlns:mc="http://schemas.openxmlformats.org/markup-compatibility/2006" xmlns:o="urn:schemas-microsoft-com:office:office" xmlns:r="http://schemas.openxmlformats.org/officeDocument/2006/relationships" xmlns:m="http://schemas.openxmlformats.org/officeDocument/2006/math" xmlns:v="urn:schemas-microsoft-com:vml" xmlns:wp14="http://schemas.microsoft.com/office/word/2010/wordprocessingDrawing" xmlns:wp="http://schemas.openxmlformats.org/drawingml/2006/wordprocessingDrawing" xmlns:w10="urn:schemas-microsoft-com:office:word" xmlns:w="http://schemas.openxmlformats.org/wordprocessingml/2006/main" xmlns:w14="http://schemas.microsoft.com/office/word/2010/wordml" xmlns:w15="http://schemas.microsoft.com/office/word/2012/wordml" xmlns:w16se="http://schemas.microsoft.com/office/word/2015/wordml/symex" xmlns:wpg="http://schemas.microsoft.com/office/word/2010/wordprocessingGroup" xmlns:wpi="http://schemas.microsoft.com/office/word/2010/wordprocessingInk" xmlns:wne="http://schemas.microsoft.com/office/word/2006/wordml" xmlns:wps="http://schemas.microsoft.com/office/word/2010/wordprocessingShape" mc:Ignorable="w14 w15 w16se wp14">
   <w:body>
     <w:p>
       <w:pPr>
@@ -120,6 +120,16 @@
           <w:szCs w:val="28"/>
         </w:rPr>
       </w:pPr>
+      <w:r>
+        <w:rPr>
+          <w:b/>
+          <w:sz w:val="28"/>
+          <w:szCs w:val="28"/>
+        </w:rPr>
+        <w:t>1/11/2020: phạt tăng mạnh gấp đôi canxi</w:t>
+      </w:r>
+      <w:bookmarkStart w:id="0" w:name="_GoBack"/>
+      <w:bookmarkEnd w:id="0"/>
     </w:p>
     <w:p>
       <w:pPr>
@@ -516,6 +526,14 @@
                 <w:szCs w:val="28"/>
               </w:rPr>
             </w:pPr>
+            <w:r>
+              <w:rPr>
+                <w:b/>
+                <w:sz w:val="24"/>
+                <w:szCs w:val="28"/>
+              </w:rPr>
+              <w:t>Trể deadline ngày 15/11/2020: 20k</w:t>
+            </w:r>
           </w:p>
         </w:tc>
       </w:tr>
@@ -622,8 +640,6 @@
               </w:rPr>
               <w:t>: 50k</w:t>
             </w:r>
-            <w:bookmarkStart w:id="0" w:name="_GoBack"/>
-            <w:bookmarkEnd w:id="0"/>
           </w:p>
         </w:tc>
         <w:tc>
@@ -920,7 +936,7 @@
 </file>
 
 <file path=word/numbering.xml><?xml version="1.0" encoding="utf-8"?>
-<w:numbering xmlns:wpc="http://schemas.microsoft.com/office/word/2010/wordprocessingCanvas" xmlns:cx="http://schemas.microsoft.com/office/drawing/2014/chartex" xmlns:mc="http://schemas.openxmlformats.org/markup-compatibility/2006" xmlns:o="urn:schemas-microsoft-com:office:office" xmlns:r="http://schemas.openxmlformats.org/officeDocument/2006/relationships" xmlns:m="http://schemas.openxmlformats.org/officeDocument/2006/math" xmlns:v="urn:schemas-microsoft-com:vml" xmlns:wp14="http://schemas.microsoft.com/office/word/2010/wordprocessingDrawing" xmlns:wp="http://schemas.openxmlformats.org/drawingml/2006/wordprocessingDrawing" xmlns:w10="urn:schemas-microsoft-com:office:word" xmlns:w="http://schemas.openxmlformats.org/wordprocessingml/2006/main" xmlns:w14="http://schemas.microsoft.com/office/word/2010/wordml" xmlns:w15="http://schemas.microsoft.com/office/word/2012/wordml" xmlns:w16se="http://schemas.microsoft.com/office/word/2015/wordml/symex" xmlns:wpg="http://schemas.microsoft.com/office/word/2010/wordprocessingGroup" xmlns:wpi="http://schemas.microsoft.com/office/word/2010/wordprocessingInk" xmlns:wne="http://schemas.microsoft.com/office/word/2006/wordml" xmlns:wps="http://schemas.microsoft.com/office/word/2010/wordprocessingShape" mc:Ignorable="w14 w15 w16se wp14">
+<w:numbering xmlns:wpc="http://schemas.microsoft.com/office/word/2010/wordprocessingCanvas" xmlns:cx="http://schemas.microsoft.com/office/drawing/2014/chartex" xmlns:cx1="http://schemas.microsoft.com/office/drawing/2015/9/8/chartex" xmlns:mc="http://schemas.openxmlformats.org/markup-compatibility/2006" xmlns:o="urn:schemas-microsoft-com:office:office" xmlns:r="http://schemas.openxmlformats.org/officeDocument/2006/relationships" xmlns:m="http://schemas.openxmlformats.org/officeDocument/2006/math" xmlns:v="urn:schemas-microsoft-com:vml" xmlns:wp14="http://schemas.microsoft.com/office/word/2010/wordprocessingDrawing" xmlns:wp="http://schemas.openxmlformats.org/drawingml/2006/wordprocessingDrawing" xmlns:w10="urn:schemas-microsoft-com:office:word" xmlns:w="http://schemas.openxmlformats.org/wordprocessingml/2006/main" xmlns:w14="http://schemas.microsoft.com/office/word/2010/wordml" xmlns:w15="http://schemas.microsoft.com/office/word/2012/wordml" xmlns:w16se="http://schemas.microsoft.com/office/word/2015/wordml/symex" xmlns:wpg="http://schemas.microsoft.com/office/word/2010/wordprocessingGroup" xmlns:wpi="http://schemas.microsoft.com/office/word/2010/wordprocessingInk" xmlns:wne="http://schemas.microsoft.com/office/word/2006/wordml" xmlns:wps="http://schemas.microsoft.com/office/word/2010/wordprocessingShape" mc:Ignorable="w14 w15 w16se wp14">
   <w:abstractNum w:abstractNumId="0" w15:restartNumberingAfterBreak="0">
     <w:nsid w:val="0ED65EBC"/>
     <w:multiLevelType w:val="hybridMultilevel"/>

--- a/Nội quy hình phạt của nhóm.docx
+++ b/Nội quy hình phạt của nhóm.docx
@@ -128,8 +128,6 @@
         </w:rPr>
         <w:t>1/11/2020: phạt tăng mạnh gấp đôi canxi</w:t>
       </w:r>
-      <w:bookmarkStart w:id="0" w:name="_GoBack"/>
-      <w:bookmarkEnd w:id="0"/>
     </w:p>
     <w:p>
       <w:pPr>
@@ -435,6 +433,8 @@
             </w:r>
           </w:p>
         </w:tc>
+        <w:bookmarkStart w:id="0" w:name="_GoBack"/>
+        <w:bookmarkEnd w:id="0"/>
       </w:tr>
       <w:tr>
         <w:trPr>
@@ -486,6 +486,14 @@
                 <w:szCs w:val="28"/>
               </w:rPr>
             </w:pPr>
+            <w:r>
+              <w:rPr>
+                <w:b/>
+                <w:sz w:val="24"/>
+                <w:szCs w:val="28"/>
+              </w:rPr>
+              <w:t>20/11/2020 Hòa đi trễ: 20k</w:t>
+            </w:r>
           </w:p>
         </w:tc>
         <w:tc>
@@ -725,6 +733,14 @@
                 <w:szCs w:val="28"/>
               </w:rPr>
             </w:pPr>
+            <w:r>
+              <w:rPr>
+                <w:b/>
+                <w:sz w:val="24"/>
+                <w:szCs w:val="28"/>
+              </w:rPr>
+              <w:t>20/11/2020 đi trễ: 20k</w:t>
+            </w:r>
           </w:p>
         </w:tc>
         <w:tc>

--- a/Nội quy hình phạt của nhóm.docx
+++ b/Nội quy hình phạt của nhóm.docx
@@ -172,8 +172,8 @@
         <w:gridCol w:w="1165"/>
         <w:gridCol w:w="1329"/>
         <w:gridCol w:w="1700"/>
-        <w:gridCol w:w="2944"/>
-        <w:gridCol w:w="1714"/>
+        <w:gridCol w:w="2371"/>
+        <w:gridCol w:w="2287"/>
       </w:tblGrid>
       <w:tr>
         <w:trPr>
@@ -253,7 +253,7 @@
         </w:tc>
         <w:tc>
           <w:tcPr>
-            <w:tcW w:w="2944" w:type="dxa"/>
+            <w:tcW w:w="2371" w:type="dxa"/>
           </w:tcPr>
           <w:p>
             <w:pPr>
@@ -277,7 +277,7 @@
         </w:tc>
         <w:tc>
           <w:tcPr>
-            <w:tcW w:w="1714" w:type="dxa"/>
+            <w:tcW w:w="2287" w:type="dxa"/>
           </w:tcPr>
           <w:p>
             <w:pPr>
@@ -370,7 +370,7 @@
         </w:tc>
         <w:tc>
           <w:tcPr>
-            <w:tcW w:w="2944" w:type="dxa"/>
+            <w:tcW w:w="2371" w:type="dxa"/>
           </w:tcPr>
           <w:p>
             <w:pPr>
@@ -403,7 +403,7 @@
         </w:tc>
         <w:tc>
           <w:tcPr>
-            <w:tcW w:w="1714" w:type="dxa"/>
+            <w:tcW w:w="2287" w:type="dxa"/>
           </w:tcPr>
           <w:p>
             <w:pPr>
@@ -433,8 +433,6 @@
             </w:r>
           </w:p>
         </w:tc>
-        <w:bookmarkStart w:id="0" w:name="_GoBack"/>
-        <w:bookmarkEnd w:id="0"/>
       </w:tr>
       <w:tr>
         <w:trPr>
@@ -498,7 +496,7 @@
         </w:tc>
         <w:tc>
           <w:tcPr>
-            <w:tcW w:w="2944" w:type="dxa"/>
+            <w:tcW w:w="2371" w:type="dxa"/>
           </w:tcPr>
           <w:p>
             <w:pPr>
@@ -522,7 +520,7 @@
         </w:tc>
         <w:tc>
           <w:tcPr>
-            <w:tcW w:w="1714" w:type="dxa"/>
+            <w:tcW w:w="2287" w:type="dxa"/>
           </w:tcPr>
           <w:p>
             <w:pPr>
@@ -595,11 +593,19 @@
                 <w:szCs w:val="28"/>
               </w:rPr>
             </w:pPr>
-          </w:p>
-        </w:tc>
-        <w:tc>
-          <w:tcPr>
-            <w:tcW w:w="2944" w:type="dxa"/>
+            <w:r>
+              <w:rPr>
+                <w:b/>
+                <w:sz w:val="24"/>
+                <w:szCs w:val="28"/>
+              </w:rPr>
+              <w:t>4/12/2020: đi trễ 20k</w:t>
+            </w:r>
+          </w:p>
+        </w:tc>
+        <w:tc>
+          <w:tcPr>
+            <w:tcW w:w="2371" w:type="dxa"/>
           </w:tcPr>
           <w:p>
             <w:pPr>
@@ -652,18 +658,26 @@
         </w:tc>
         <w:tc>
           <w:tcPr>
-            <w:tcW w:w="1714" w:type="dxa"/>
-          </w:tcPr>
-          <w:p>
-            <w:pPr>
-              <w:pStyle w:val="ListParagraph"/>
-              <w:ind w:left="0"/>
-              <w:rPr>
-                <w:b/>
-                <w:sz w:val="24"/>
-                <w:szCs w:val="28"/>
-              </w:rPr>
-            </w:pPr>
+            <w:tcW w:w="2287" w:type="dxa"/>
+          </w:tcPr>
+          <w:p>
+            <w:pPr>
+              <w:pStyle w:val="ListParagraph"/>
+              <w:ind w:left="0"/>
+              <w:rPr>
+                <w:b/>
+                <w:sz w:val="24"/>
+                <w:szCs w:val="28"/>
+              </w:rPr>
+            </w:pPr>
+            <w:r>
+              <w:rPr>
+                <w:b/>
+                <w:sz w:val="24"/>
+                <w:szCs w:val="28"/>
+              </w:rPr>
+              <w:t>2/12/2020: 50k trễ deadline</w:t>
+            </w:r>
           </w:p>
         </w:tc>
       </w:tr>
@@ -721,7 +735,7 @@
         </w:tc>
         <w:tc>
           <w:tcPr>
-            <w:tcW w:w="2944" w:type="dxa"/>
+            <w:tcW w:w="2371" w:type="dxa"/>
           </w:tcPr>
           <w:p>
             <w:pPr>
@@ -745,18 +759,26 @@
         </w:tc>
         <w:tc>
           <w:tcPr>
-            <w:tcW w:w="1714" w:type="dxa"/>
-          </w:tcPr>
-          <w:p>
-            <w:pPr>
-              <w:pStyle w:val="ListParagraph"/>
-              <w:ind w:left="0"/>
-              <w:rPr>
-                <w:b/>
-                <w:sz w:val="24"/>
-                <w:szCs w:val="28"/>
-              </w:rPr>
-            </w:pPr>
+            <w:tcW w:w="2287" w:type="dxa"/>
+          </w:tcPr>
+          <w:p>
+            <w:pPr>
+              <w:pStyle w:val="ListParagraph"/>
+              <w:ind w:left="0"/>
+              <w:rPr>
+                <w:b/>
+                <w:sz w:val="24"/>
+                <w:szCs w:val="28"/>
+              </w:rPr>
+            </w:pPr>
+            <w:r>
+              <w:rPr>
+                <w:b/>
+                <w:sz w:val="24"/>
+                <w:szCs w:val="28"/>
+              </w:rPr>
+              <w:t>4/12/2020 : nghĩ :50k</w:t>
+            </w:r>
           </w:p>
         </w:tc>
       </w:tr>
@@ -814,23 +836,31 @@
         </w:tc>
         <w:tc>
           <w:tcPr>
-            <w:tcW w:w="2944" w:type="dxa"/>
-          </w:tcPr>
-          <w:p>
-            <w:pPr>
-              <w:pStyle w:val="ListParagraph"/>
-              <w:ind w:left="0"/>
-              <w:rPr>
-                <w:b/>
-                <w:sz w:val="24"/>
-                <w:szCs w:val="28"/>
-              </w:rPr>
-            </w:pPr>
-          </w:p>
-        </w:tc>
-        <w:tc>
-          <w:tcPr>
-            <w:tcW w:w="1714" w:type="dxa"/>
+            <w:tcW w:w="2371" w:type="dxa"/>
+          </w:tcPr>
+          <w:p>
+            <w:pPr>
+              <w:pStyle w:val="ListParagraph"/>
+              <w:ind w:left="0"/>
+              <w:rPr>
+                <w:b/>
+                <w:sz w:val="24"/>
+                <w:szCs w:val="28"/>
+              </w:rPr>
+            </w:pPr>
+            <w:r>
+              <w:rPr>
+                <w:b/>
+                <w:sz w:val="24"/>
+                <w:szCs w:val="28"/>
+              </w:rPr>
+              <w:t>4/12/20202 Đi trễ: 20k</w:t>
+            </w:r>
+          </w:p>
+        </w:tc>
+        <w:tc>
+          <w:tcPr>
+            <w:tcW w:w="2287" w:type="dxa"/>
           </w:tcPr>
           <w:p>
             <w:pPr>
@@ -899,23 +929,33 @@
         </w:tc>
         <w:tc>
           <w:tcPr>
-            <w:tcW w:w="2944" w:type="dxa"/>
-          </w:tcPr>
-          <w:p>
-            <w:pPr>
-              <w:pStyle w:val="ListParagraph"/>
-              <w:ind w:left="0"/>
-              <w:rPr>
-                <w:b/>
-                <w:sz w:val="24"/>
-                <w:szCs w:val="28"/>
-              </w:rPr>
-            </w:pPr>
-          </w:p>
-        </w:tc>
-        <w:tc>
-          <w:tcPr>
-            <w:tcW w:w="1714" w:type="dxa"/>
+            <w:tcW w:w="2371" w:type="dxa"/>
+          </w:tcPr>
+          <w:p>
+            <w:pPr>
+              <w:pStyle w:val="ListParagraph"/>
+              <w:ind w:left="0"/>
+              <w:rPr>
+                <w:b/>
+                <w:sz w:val="24"/>
+                <w:szCs w:val="28"/>
+              </w:rPr>
+            </w:pPr>
+            <w:r>
+              <w:rPr>
+                <w:b/>
+                <w:sz w:val="24"/>
+                <w:szCs w:val="28"/>
+              </w:rPr>
+              <w:t>4/12/2020 chơi game: 20k</w:t>
+            </w:r>
+            <w:bookmarkStart w:id="0" w:name="_GoBack"/>
+            <w:bookmarkEnd w:id="0"/>
+          </w:p>
+        </w:tc>
+        <w:tc>
+          <w:tcPr>
+            <w:tcW w:w="2287" w:type="dxa"/>
           </w:tcPr>
           <w:p>
             <w:pPr>

--- a/Nội quy hình phạt của nhóm.docx
+++ b/Nội quy hình phạt của nhóm.docx
@@ -164,24 +164,24 @@
     <w:tbl>
       <w:tblPr>
         <w:tblStyle w:val="TableGrid"/>
-        <w:tblW w:w="8852" w:type="dxa"/>
+        <w:tblW w:w="8894" w:type="dxa"/>
         <w:tblInd w:w="720" w:type="dxa"/>
         <w:tblLook w:val="04A0" w:firstRow="1" w:lastRow="0" w:firstColumn="1" w:lastColumn="0" w:noHBand="0" w:noVBand="1"/>
       </w:tblPr>
       <w:tblGrid>
-        <w:gridCol w:w="1165"/>
-        <w:gridCol w:w="1329"/>
-        <w:gridCol w:w="1700"/>
-        <w:gridCol w:w="2371"/>
-        <w:gridCol w:w="2287"/>
+        <w:gridCol w:w="1170"/>
+        <w:gridCol w:w="1335"/>
+        <w:gridCol w:w="1708"/>
+        <w:gridCol w:w="2383"/>
+        <w:gridCol w:w="2298"/>
       </w:tblGrid>
       <w:tr>
         <w:trPr>
-          <w:trHeight w:val="374"/>
+          <w:trHeight w:val="389"/>
         </w:trPr>
         <w:tc>
           <w:tcPr>
-            <w:tcW w:w="1165" w:type="dxa"/>
+            <w:tcW w:w="1170" w:type="dxa"/>
           </w:tcPr>
           <w:p>
             <w:pPr>
@@ -205,7 +205,7 @@
         </w:tc>
         <w:tc>
           <w:tcPr>
-            <w:tcW w:w="1329" w:type="dxa"/>
+            <w:tcW w:w="1335" w:type="dxa"/>
           </w:tcPr>
           <w:p>
             <w:pPr>
@@ -229,7 +229,7 @@
         </w:tc>
         <w:tc>
           <w:tcPr>
-            <w:tcW w:w="1700" w:type="dxa"/>
+            <w:tcW w:w="1708" w:type="dxa"/>
           </w:tcPr>
           <w:p>
             <w:pPr>
@@ -253,7 +253,7 @@
         </w:tc>
         <w:tc>
           <w:tcPr>
-            <w:tcW w:w="2371" w:type="dxa"/>
+            <w:tcW w:w="2383" w:type="dxa"/>
           </w:tcPr>
           <w:p>
             <w:pPr>
@@ -277,7 +277,7 @@
         </w:tc>
         <w:tc>
           <w:tcPr>
-            <w:tcW w:w="2287" w:type="dxa"/>
+            <w:tcW w:w="2298" w:type="dxa"/>
           </w:tcPr>
           <w:p>
             <w:pPr>
@@ -302,43 +302,43 @@
       </w:tr>
       <w:tr>
         <w:trPr>
-          <w:trHeight w:val="391"/>
+          <w:trHeight w:val="407"/>
         </w:trPr>
         <w:tc>
           <w:tcPr>
-            <w:tcW w:w="1165" w:type="dxa"/>
-          </w:tcPr>
-          <w:p>
-            <w:pPr>
-              <w:pStyle w:val="ListParagraph"/>
-              <w:ind w:left="0"/>
-              <w:rPr>
-                <w:b/>
-                <w:sz w:val="24"/>
-                <w:szCs w:val="28"/>
-              </w:rPr>
-            </w:pPr>
-          </w:p>
-        </w:tc>
-        <w:tc>
-          <w:tcPr>
-            <w:tcW w:w="1329" w:type="dxa"/>
-          </w:tcPr>
-          <w:p>
-            <w:pPr>
-              <w:pStyle w:val="ListParagraph"/>
-              <w:ind w:left="0"/>
-              <w:rPr>
-                <w:b/>
-                <w:sz w:val="24"/>
-                <w:szCs w:val="28"/>
-              </w:rPr>
-            </w:pPr>
-          </w:p>
-        </w:tc>
-        <w:tc>
-          <w:tcPr>
-            <w:tcW w:w="1700" w:type="dxa"/>
+            <w:tcW w:w="1170" w:type="dxa"/>
+          </w:tcPr>
+          <w:p>
+            <w:pPr>
+              <w:pStyle w:val="ListParagraph"/>
+              <w:ind w:left="0"/>
+              <w:rPr>
+                <w:b/>
+                <w:sz w:val="24"/>
+                <w:szCs w:val="28"/>
+              </w:rPr>
+            </w:pPr>
+          </w:p>
+        </w:tc>
+        <w:tc>
+          <w:tcPr>
+            <w:tcW w:w="1335" w:type="dxa"/>
+          </w:tcPr>
+          <w:p>
+            <w:pPr>
+              <w:pStyle w:val="ListParagraph"/>
+              <w:ind w:left="0"/>
+              <w:rPr>
+                <w:b/>
+                <w:sz w:val="24"/>
+                <w:szCs w:val="28"/>
+              </w:rPr>
+            </w:pPr>
+          </w:p>
+        </w:tc>
+        <w:tc>
+          <w:tcPr>
+            <w:tcW w:w="1708" w:type="dxa"/>
           </w:tcPr>
           <w:p>
             <w:pPr>
@@ -370,7 +370,7 @@
         </w:tc>
         <w:tc>
           <w:tcPr>
-            <w:tcW w:w="2371" w:type="dxa"/>
+            <w:tcW w:w="2383" w:type="dxa"/>
           </w:tcPr>
           <w:p>
             <w:pPr>
@@ -403,7 +403,7 @@
         </w:tc>
         <w:tc>
           <w:tcPr>
-            <w:tcW w:w="2287" w:type="dxa"/>
+            <w:tcW w:w="2298" w:type="dxa"/>
           </w:tcPr>
           <w:p>
             <w:pPr>
@@ -436,43 +436,43 @@
       </w:tr>
       <w:tr>
         <w:trPr>
-          <w:trHeight w:val="374"/>
+          <w:trHeight w:val="389"/>
         </w:trPr>
         <w:tc>
           <w:tcPr>
-            <w:tcW w:w="1165" w:type="dxa"/>
-          </w:tcPr>
-          <w:p>
-            <w:pPr>
-              <w:pStyle w:val="ListParagraph"/>
-              <w:ind w:left="0"/>
-              <w:rPr>
-                <w:b/>
-                <w:sz w:val="24"/>
-                <w:szCs w:val="28"/>
-              </w:rPr>
-            </w:pPr>
-          </w:p>
-        </w:tc>
-        <w:tc>
-          <w:tcPr>
-            <w:tcW w:w="1329" w:type="dxa"/>
-          </w:tcPr>
-          <w:p>
-            <w:pPr>
-              <w:pStyle w:val="ListParagraph"/>
-              <w:ind w:left="0"/>
-              <w:rPr>
-                <w:b/>
-                <w:sz w:val="24"/>
-                <w:szCs w:val="28"/>
-              </w:rPr>
-            </w:pPr>
-          </w:p>
-        </w:tc>
-        <w:tc>
-          <w:tcPr>
-            <w:tcW w:w="1700" w:type="dxa"/>
+            <w:tcW w:w="1170" w:type="dxa"/>
+          </w:tcPr>
+          <w:p>
+            <w:pPr>
+              <w:pStyle w:val="ListParagraph"/>
+              <w:ind w:left="0"/>
+              <w:rPr>
+                <w:b/>
+                <w:sz w:val="24"/>
+                <w:szCs w:val="28"/>
+              </w:rPr>
+            </w:pPr>
+          </w:p>
+        </w:tc>
+        <w:tc>
+          <w:tcPr>
+            <w:tcW w:w="1335" w:type="dxa"/>
+          </w:tcPr>
+          <w:p>
+            <w:pPr>
+              <w:pStyle w:val="ListParagraph"/>
+              <w:ind w:left="0"/>
+              <w:rPr>
+                <w:b/>
+                <w:sz w:val="24"/>
+                <w:szCs w:val="28"/>
+              </w:rPr>
+            </w:pPr>
+          </w:p>
+        </w:tc>
+        <w:tc>
+          <w:tcPr>
+            <w:tcW w:w="1708" w:type="dxa"/>
           </w:tcPr>
           <w:p>
             <w:pPr>
@@ -496,7 +496,7 @@
         </w:tc>
         <w:tc>
           <w:tcPr>
-            <w:tcW w:w="2371" w:type="dxa"/>
+            <w:tcW w:w="2383" w:type="dxa"/>
           </w:tcPr>
           <w:p>
             <w:pPr>
@@ -520,7 +520,7 @@
         </w:tc>
         <w:tc>
           <w:tcPr>
-            <w:tcW w:w="2287" w:type="dxa"/>
+            <w:tcW w:w="2298" w:type="dxa"/>
           </w:tcPr>
           <w:p>
             <w:pPr>
@@ -545,43 +545,43 @@
       </w:tr>
       <w:tr>
         <w:trPr>
-          <w:trHeight w:val="391"/>
+          <w:trHeight w:val="407"/>
         </w:trPr>
         <w:tc>
           <w:tcPr>
-            <w:tcW w:w="1165" w:type="dxa"/>
-          </w:tcPr>
-          <w:p>
-            <w:pPr>
-              <w:pStyle w:val="ListParagraph"/>
-              <w:ind w:left="0"/>
-              <w:rPr>
-                <w:b/>
-                <w:sz w:val="24"/>
-                <w:szCs w:val="28"/>
-              </w:rPr>
-            </w:pPr>
-          </w:p>
-        </w:tc>
-        <w:tc>
-          <w:tcPr>
-            <w:tcW w:w="1329" w:type="dxa"/>
-          </w:tcPr>
-          <w:p>
-            <w:pPr>
-              <w:pStyle w:val="ListParagraph"/>
-              <w:ind w:left="0"/>
-              <w:rPr>
-                <w:b/>
-                <w:sz w:val="24"/>
-                <w:szCs w:val="28"/>
-              </w:rPr>
-            </w:pPr>
-          </w:p>
-        </w:tc>
-        <w:tc>
-          <w:tcPr>
-            <w:tcW w:w="1700" w:type="dxa"/>
+            <w:tcW w:w="1170" w:type="dxa"/>
+          </w:tcPr>
+          <w:p>
+            <w:pPr>
+              <w:pStyle w:val="ListParagraph"/>
+              <w:ind w:left="0"/>
+              <w:rPr>
+                <w:b/>
+                <w:sz w:val="24"/>
+                <w:szCs w:val="28"/>
+              </w:rPr>
+            </w:pPr>
+          </w:p>
+        </w:tc>
+        <w:tc>
+          <w:tcPr>
+            <w:tcW w:w="1335" w:type="dxa"/>
+          </w:tcPr>
+          <w:p>
+            <w:pPr>
+              <w:pStyle w:val="ListParagraph"/>
+              <w:ind w:left="0"/>
+              <w:rPr>
+                <w:b/>
+                <w:sz w:val="24"/>
+                <w:szCs w:val="28"/>
+              </w:rPr>
+            </w:pPr>
+          </w:p>
+        </w:tc>
+        <w:tc>
+          <w:tcPr>
+            <w:tcW w:w="1708" w:type="dxa"/>
           </w:tcPr>
           <w:p>
             <w:pPr>
@@ -605,7 +605,7 @@
         </w:tc>
         <w:tc>
           <w:tcPr>
-            <w:tcW w:w="2371" w:type="dxa"/>
+            <w:tcW w:w="2383" w:type="dxa"/>
           </w:tcPr>
           <w:p>
             <w:pPr>
@@ -658,7 +658,7 @@
         </w:tc>
         <w:tc>
           <w:tcPr>
-            <w:tcW w:w="2287" w:type="dxa"/>
+            <w:tcW w:w="2298" w:type="dxa"/>
           </w:tcPr>
           <w:p>
             <w:pPr>
@@ -683,59 +683,59 @@
       </w:tr>
       <w:tr>
         <w:trPr>
-          <w:trHeight w:val="374"/>
+          <w:trHeight w:val="389"/>
         </w:trPr>
         <w:tc>
           <w:tcPr>
-            <w:tcW w:w="1165" w:type="dxa"/>
-          </w:tcPr>
-          <w:p>
-            <w:pPr>
-              <w:pStyle w:val="ListParagraph"/>
-              <w:ind w:left="0"/>
-              <w:rPr>
-                <w:b/>
-                <w:sz w:val="24"/>
-                <w:szCs w:val="28"/>
-              </w:rPr>
-            </w:pPr>
-          </w:p>
-        </w:tc>
-        <w:tc>
-          <w:tcPr>
-            <w:tcW w:w="1329" w:type="dxa"/>
-          </w:tcPr>
-          <w:p>
-            <w:pPr>
-              <w:pStyle w:val="ListParagraph"/>
-              <w:ind w:left="0"/>
-              <w:rPr>
-                <w:b/>
-                <w:sz w:val="24"/>
-                <w:szCs w:val="28"/>
-              </w:rPr>
-            </w:pPr>
-          </w:p>
-        </w:tc>
-        <w:tc>
-          <w:tcPr>
-            <w:tcW w:w="1700" w:type="dxa"/>
-          </w:tcPr>
-          <w:p>
-            <w:pPr>
-              <w:pStyle w:val="ListParagraph"/>
-              <w:ind w:left="0"/>
-              <w:rPr>
-                <w:b/>
-                <w:sz w:val="24"/>
-                <w:szCs w:val="28"/>
-              </w:rPr>
-            </w:pPr>
-          </w:p>
-        </w:tc>
-        <w:tc>
-          <w:tcPr>
-            <w:tcW w:w="2371" w:type="dxa"/>
+            <w:tcW w:w="1170" w:type="dxa"/>
+          </w:tcPr>
+          <w:p>
+            <w:pPr>
+              <w:pStyle w:val="ListParagraph"/>
+              <w:ind w:left="0"/>
+              <w:rPr>
+                <w:b/>
+                <w:sz w:val="24"/>
+                <w:szCs w:val="28"/>
+              </w:rPr>
+            </w:pPr>
+          </w:p>
+        </w:tc>
+        <w:tc>
+          <w:tcPr>
+            <w:tcW w:w="1335" w:type="dxa"/>
+          </w:tcPr>
+          <w:p>
+            <w:pPr>
+              <w:pStyle w:val="ListParagraph"/>
+              <w:ind w:left="0"/>
+              <w:rPr>
+                <w:b/>
+                <w:sz w:val="24"/>
+                <w:szCs w:val="28"/>
+              </w:rPr>
+            </w:pPr>
+          </w:p>
+        </w:tc>
+        <w:tc>
+          <w:tcPr>
+            <w:tcW w:w="1708" w:type="dxa"/>
+          </w:tcPr>
+          <w:p>
+            <w:pPr>
+              <w:pStyle w:val="ListParagraph"/>
+              <w:ind w:left="0"/>
+              <w:rPr>
+                <w:b/>
+                <w:sz w:val="24"/>
+                <w:szCs w:val="28"/>
+              </w:rPr>
+            </w:pPr>
+          </w:p>
+        </w:tc>
+        <w:tc>
+          <w:tcPr>
+            <w:tcW w:w="2383" w:type="dxa"/>
           </w:tcPr>
           <w:p>
             <w:pPr>
@@ -759,7 +759,7 @@
         </w:tc>
         <w:tc>
           <w:tcPr>
-            <w:tcW w:w="2287" w:type="dxa"/>
+            <w:tcW w:w="2298" w:type="dxa"/>
           </w:tcPr>
           <w:p>
             <w:pPr>
@@ -784,59 +784,59 @@
       </w:tr>
       <w:tr>
         <w:trPr>
-          <w:trHeight w:val="391"/>
+          <w:trHeight w:val="407"/>
         </w:trPr>
         <w:tc>
           <w:tcPr>
-            <w:tcW w:w="1165" w:type="dxa"/>
-          </w:tcPr>
-          <w:p>
-            <w:pPr>
-              <w:pStyle w:val="ListParagraph"/>
-              <w:ind w:left="0"/>
-              <w:rPr>
-                <w:b/>
-                <w:sz w:val="24"/>
-                <w:szCs w:val="28"/>
-              </w:rPr>
-            </w:pPr>
-          </w:p>
-        </w:tc>
-        <w:tc>
-          <w:tcPr>
-            <w:tcW w:w="1329" w:type="dxa"/>
-          </w:tcPr>
-          <w:p>
-            <w:pPr>
-              <w:pStyle w:val="ListParagraph"/>
-              <w:ind w:left="0"/>
-              <w:rPr>
-                <w:b/>
-                <w:sz w:val="24"/>
-                <w:szCs w:val="28"/>
-              </w:rPr>
-            </w:pPr>
-          </w:p>
-        </w:tc>
-        <w:tc>
-          <w:tcPr>
-            <w:tcW w:w="1700" w:type="dxa"/>
-          </w:tcPr>
-          <w:p>
-            <w:pPr>
-              <w:pStyle w:val="ListParagraph"/>
-              <w:ind w:left="0"/>
-              <w:rPr>
-                <w:b/>
-                <w:sz w:val="24"/>
-                <w:szCs w:val="28"/>
-              </w:rPr>
-            </w:pPr>
-          </w:p>
-        </w:tc>
-        <w:tc>
-          <w:tcPr>
-            <w:tcW w:w="2371" w:type="dxa"/>
+            <w:tcW w:w="1170" w:type="dxa"/>
+          </w:tcPr>
+          <w:p>
+            <w:pPr>
+              <w:pStyle w:val="ListParagraph"/>
+              <w:ind w:left="0"/>
+              <w:rPr>
+                <w:b/>
+                <w:sz w:val="24"/>
+                <w:szCs w:val="28"/>
+              </w:rPr>
+            </w:pPr>
+          </w:p>
+        </w:tc>
+        <w:tc>
+          <w:tcPr>
+            <w:tcW w:w="1335" w:type="dxa"/>
+          </w:tcPr>
+          <w:p>
+            <w:pPr>
+              <w:pStyle w:val="ListParagraph"/>
+              <w:ind w:left="0"/>
+              <w:rPr>
+                <w:b/>
+                <w:sz w:val="24"/>
+                <w:szCs w:val="28"/>
+              </w:rPr>
+            </w:pPr>
+          </w:p>
+        </w:tc>
+        <w:tc>
+          <w:tcPr>
+            <w:tcW w:w="1708" w:type="dxa"/>
+          </w:tcPr>
+          <w:p>
+            <w:pPr>
+              <w:pStyle w:val="ListParagraph"/>
+              <w:ind w:left="0"/>
+              <w:rPr>
+                <w:b/>
+                <w:sz w:val="24"/>
+                <w:szCs w:val="28"/>
+              </w:rPr>
+            </w:pPr>
+          </w:p>
+        </w:tc>
+        <w:tc>
+          <w:tcPr>
+            <w:tcW w:w="2383" w:type="dxa"/>
           </w:tcPr>
           <w:p>
             <w:pPr>
@@ -860,7 +860,7 @@
         </w:tc>
         <w:tc>
           <w:tcPr>
-            <w:tcW w:w="2287" w:type="dxa"/>
+            <w:tcW w:w="2298" w:type="dxa"/>
           </w:tcPr>
           <w:p>
             <w:pPr>
@@ -877,59 +877,59 @@
       </w:tr>
       <w:tr>
         <w:trPr>
-          <w:trHeight w:val="374"/>
+          <w:trHeight w:val="389"/>
         </w:trPr>
         <w:tc>
           <w:tcPr>
-            <w:tcW w:w="1165" w:type="dxa"/>
-          </w:tcPr>
-          <w:p>
-            <w:pPr>
-              <w:pStyle w:val="ListParagraph"/>
-              <w:ind w:left="0"/>
-              <w:rPr>
-                <w:b/>
-                <w:sz w:val="24"/>
-                <w:szCs w:val="28"/>
-              </w:rPr>
-            </w:pPr>
-          </w:p>
-        </w:tc>
-        <w:tc>
-          <w:tcPr>
-            <w:tcW w:w="1329" w:type="dxa"/>
-          </w:tcPr>
-          <w:p>
-            <w:pPr>
-              <w:pStyle w:val="ListParagraph"/>
-              <w:ind w:left="0"/>
-              <w:rPr>
-                <w:b/>
-                <w:sz w:val="24"/>
-                <w:szCs w:val="28"/>
-              </w:rPr>
-            </w:pPr>
-          </w:p>
-        </w:tc>
-        <w:tc>
-          <w:tcPr>
-            <w:tcW w:w="1700" w:type="dxa"/>
-          </w:tcPr>
-          <w:p>
-            <w:pPr>
-              <w:pStyle w:val="ListParagraph"/>
-              <w:ind w:left="0"/>
-              <w:rPr>
-                <w:b/>
-                <w:sz w:val="24"/>
-                <w:szCs w:val="28"/>
-              </w:rPr>
-            </w:pPr>
-          </w:p>
-        </w:tc>
-        <w:tc>
-          <w:tcPr>
-            <w:tcW w:w="2371" w:type="dxa"/>
+            <w:tcW w:w="1170" w:type="dxa"/>
+          </w:tcPr>
+          <w:p>
+            <w:pPr>
+              <w:pStyle w:val="ListParagraph"/>
+              <w:ind w:left="0"/>
+              <w:rPr>
+                <w:b/>
+                <w:sz w:val="24"/>
+                <w:szCs w:val="28"/>
+              </w:rPr>
+            </w:pPr>
+          </w:p>
+        </w:tc>
+        <w:tc>
+          <w:tcPr>
+            <w:tcW w:w="1335" w:type="dxa"/>
+          </w:tcPr>
+          <w:p>
+            <w:pPr>
+              <w:pStyle w:val="ListParagraph"/>
+              <w:ind w:left="0"/>
+              <w:rPr>
+                <w:b/>
+                <w:sz w:val="24"/>
+                <w:szCs w:val="28"/>
+              </w:rPr>
+            </w:pPr>
+          </w:p>
+        </w:tc>
+        <w:tc>
+          <w:tcPr>
+            <w:tcW w:w="1708" w:type="dxa"/>
+          </w:tcPr>
+          <w:p>
+            <w:pPr>
+              <w:pStyle w:val="ListParagraph"/>
+              <w:ind w:left="0"/>
+              <w:rPr>
+                <w:b/>
+                <w:sz w:val="24"/>
+                <w:szCs w:val="28"/>
+              </w:rPr>
+            </w:pPr>
+          </w:p>
+        </w:tc>
+        <w:tc>
+          <w:tcPr>
+            <w:tcW w:w="2383" w:type="dxa"/>
           </w:tcPr>
           <w:p>
             <w:pPr>
@@ -949,13 +949,266 @@
               </w:rPr>
               <w:t>4/12/2020 chơi game: 20k</w:t>
             </w:r>
-            <w:bookmarkStart w:id="0" w:name="_GoBack"/>
-            <w:bookmarkEnd w:id="0"/>
-          </w:p>
-        </w:tc>
-        <w:tc>
-          <w:tcPr>
-            <w:tcW w:w="2287" w:type="dxa"/>
+          </w:p>
+        </w:tc>
+        <w:tc>
+          <w:tcPr>
+            <w:tcW w:w="2298" w:type="dxa"/>
+          </w:tcPr>
+          <w:p>
+            <w:pPr>
+              <w:pStyle w:val="ListParagraph"/>
+              <w:ind w:left="0"/>
+              <w:rPr>
+                <w:b/>
+                <w:sz w:val="24"/>
+                <w:szCs w:val="28"/>
+              </w:rPr>
+            </w:pPr>
+          </w:p>
+        </w:tc>
+      </w:tr>
+      <w:tr>
+        <w:trPr>
+          <w:trHeight w:val="389"/>
+        </w:trPr>
+        <w:tc>
+          <w:tcPr>
+            <w:tcW w:w="1170" w:type="dxa"/>
+          </w:tcPr>
+          <w:p>
+            <w:pPr>
+              <w:pStyle w:val="ListParagraph"/>
+              <w:ind w:left="0"/>
+              <w:rPr>
+                <w:b/>
+                <w:sz w:val="24"/>
+                <w:szCs w:val="28"/>
+              </w:rPr>
+            </w:pPr>
+          </w:p>
+        </w:tc>
+        <w:tc>
+          <w:tcPr>
+            <w:tcW w:w="1335" w:type="dxa"/>
+          </w:tcPr>
+          <w:p>
+            <w:pPr>
+              <w:pStyle w:val="ListParagraph"/>
+              <w:ind w:left="0"/>
+              <w:rPr>
+                <w:b/>
+                <w:sz w:val="24"/>
+                <w:szCs w:val="28"/>
+              </w:rPr>
+            </w:pPr>
+          </w:p>
+        </w:tc>
+        <w:tc>
+          <w:tcPr>
+            <w:tcW w:w="1708" w:type="dxa"/>
+          </w:tcPr>
+          <w:p>
+            <w:pPr>
+              <w:pStyle w:val="ListParagraph"/>
+              <w:ind w:left="0"/>
+              <w:rPr>
+                <w:b/>
+                <w:sz w:val="24"/>
+                <w:szCs w:val="28"/>
+              </w:rPr>
+            </w:pPr>
+          </w:p>
+        </w:tc>
+        <w:tc>
+          <w:tcPr>
+            <w:tcW w:w="2383" w:type="dxa"/>
+          </w:tcPr>
+          <w:p>
+            <w:pPr>
+              <w:pStyle w:val="ListParagraph"/>
+              <w:ind w:left="0"/>
+              <w:rPr>
+                <w:b/>
+                <w:sz w:val="24"/>
+                <w:szCs w:val="28"/>
+              </w:rPr>
+            </w:pPr>
+          </w:p>
+        </w:tc>
+        <w:tc>
+          <w:tcPr>
+            <w:tcW w:w="2298" w:type="dxa"/>
+          </w:tcPr>
+          <w:p>
+            <w:pPr>
+              <w:pStyle w:val="ListParagraph"/>
+              <w:ind w:left="0"/>
+              <w:rPr>
+                <w:b/>
+                <w:sz w:val="24"/>
+                <w:szCs w:val="28"/>
+              </w:rPr>
+            </w:pPr>
+          </w:p>
+        </w:tc>
+      </w:tr>
+      <w:tr>
+        <w:trPr>
+          <w:trHeight w:val="389"/>
+        </w:trPr>
+        <w:tc>
+          <w:tcPr>
+            <w:tcW w:w="1170" w:type="dxa"/>
+          </w:tcPr>
+          <w:p>
+            <w:pPr>
+              <w:pStyle w:val="ListParagraph"/>
+              <w:ind w:left="0"/>
+              <w:rPr>
+                <w:b/>
+                <w:sz w:val="24"/>
+                <w:szCs w:val="28"/>
+              </w:rPr>
+            </w:pPr>
+          </w:p>
+        </w:tc>
+        <w:tc>
+          <w:tcPr>
+            <w:tcW w:w="1335" w:type="dxa"/>
+          </w:tcPr>
+          <w:p>
+            <w:pPr>
+              <w:pStyle w:val="ListParagraph"/>
+              <w:ind w:left="0"/>
+              <w:rPr>
+                <w:b/>
+                <w:sz w:val="24"/>
+                <w:szCs w:val="28"/>
+              </w:rPr>
+            </w:pPr>
+          </w:p>
+        </w:tc>
+        <w:tc>
+          <w:tcPr>
+            <w:tcW w:w="1708" w:type="dxa"/>
+          </w:tcPr>
+          <w:p>
+            <w:pPr>
+              <w:pStyle w:val="ListParagraph"/>
+              <w:ind w:left="0"/>
+              <w:rPr>
+                <w:b/>
+                <w:sz w:val="24"/>
+                <w:szCs w:val="28"/>
+              </w:rPr>
+            </w:pPr>
+          </w:p>
+        </w:tc>
+        <w:tc>
+          <w:tcPr>
+            <w:tcW w:w="2383" w:type="dxa"/>
+          </w:tcPr>
+          <w:p>
+            <w:pPr>
+              <w:pStyle w:val="ListParagraph"/>
+              <w:ind w:left="0"/>
+              <w:rPr>
+                <w:b/>
+                <w:sz w:val="24"/>
+                <w:szCs w:val="28"/>
+              </w:rPr>
+            </w:pPr>
+          </w:p>
+        </w:tc>
+        <w:tc>
+          <w:tcPr>
+            <w:tcW w:w="2298" w:type="dxa"/>
+          </w:tcPr>
+          <w:p>
+            <w:pPr>
+              <w:pStyle w:val="ListParagraph"/>
+              <w:ind w:left="0"/>
+              <w:rPr>
+                <w:b/>
+                <w:sz w:val="24"/>
+                <w:szCs w:val="28"/>
+              </w:rPr>
+            </w:pPr>
+          </w:p>
+        </w:tc>
+      </w:tr>
+      <w:tr>
+        <w:trPr>
+          <w:trHeight w:val="389"/>
+        </w:trPr>
+        <w:tc>
+          <w:tcPr>
+            <w:tcW w:w="1170" w:type="dxa"/>
+          </w:tcPr>
+          <w:p>
+            <w:pPr>
+              <w:pStyle w:val="ListParagraph"/>
+              <w:ind w:left="0"/>
+              <w:rPr>
+                <w:b/>
+                <w:sz w:val="24"/>
+                <w:szCs w:val="28"/>
+              </w:rPr>
+            </w:pPr>
+          </w:p>
+        </w:tc>
+        <w:tc>
+          <w:tcPr>
+            <w:tcW w:w="1335" w:type="dxa"/>
+          </w:tcPr>
+          <w:p>
+            <w:pPr>
+              <w:pStyle w:val="ListParagraph"/>
+              <w:ind w:left="0"/>
+              <w:rPr>
+                <w:b/>
+                <w:sz w:val="24"/>
+                <w:szCs w:val="28"/>
+              </w:rPr>
+            </w:pPr>
+          </w:p>
+        </w:tc>
+        <w:tc>
+          <w:tcPr>
+            <w:tcW w:w="1708" w:type="dxa"/>
+          </w:tcPr>
+          <w:p>
+            <w:pPr>
+              <w:pStyle w:val="ListParagraph"/>
+              <w:ind w:left="0"/>
+              <w:rPr>
+                <w:b/>
+                <w:sz w:val="24"/>
+                <w:szCs w:val="28"/>
+              </w:rPr>
+            </w:pPr>
+          </w:p>
+        </w:tc>
+        <w:tc>
+          <w:tcPr>
+            <w:tcW w:w="2383" w:type="dxa"/>
+          </w:tcPr>
+          <w:p>
+            <w:pPr>
+              <w:pStyle w:val="ListParagraph"/>
+              <w:ind w:left="0"/>
+              <w:rPr>
+                <w:b/>
+                <w:sz w:val="24"/>
+                <w:szCs w:val="28"/>
+              </w:rPr>
+            </w:pPr>
+          </w:p>
+        </w:tc>
+        <w:tc>
+          <w:tcPr>
+            <w:tcW w:w="2298" w:type="dxa"/>
           </w:tcPr>
           <w:p>
             <w:pPr>
@@ -980,6 +1233,8 @@
           <w:szCs w:val="28"/>
         </w:rPr>
       </w:pPr>
+      <w:bookmarkStart w:id="0" w:name="_GoBack"/>
+      <w:bookmarkEnd w:id="0"/>
     </w:p>
     <w:sectPr>
       <w:pgSz w:w="12240" w:h="15840"/>

--- a/Nội quy hình phạt của nhóm.docx
+++ b/Nội quy hình phạt của nhóm.docx
@@ -1,6 +1,6 @@
 
 <file path=word/document.xml><?xml version="1.0" encoding="utf-8"?>
-<w:document xmlns:wpc="http://schemas.microsoft.com/office/word/2010/wordprocessingCanvas" xmlns:cx="http://schemas.microsoft.com/office/drawing/2014/chartex" xmlns:cx1="http://schemas.microsoft.com/office/drawing/2015/9/8/chartex" xmlns:mc="http://schemas.openxmlformats.org/markup-compatibility/2006" xmlns:o="urn:schemas-microsoft-com:office:office" xmlns:r="http://schemas.openxmlformats.org/officeDocument/2006/relationships" xmlns:m="http://schemas.openxmlformats.org/officeDocument/2006/math" xmlns:v="urn:schemas-microsoft-com:vml" xmlns:wp14="http://schemas.microsoft.com/office/word/2010/wordprocessingDrawing" xmlns:wp="http://schemas.openxmlformats.org/drawingml/2006/wordprocessingDrawing" xmlns:w10="urn:schemas-microsoft-com:office:word" xmlns:w="http://schemas.openxmlformats.org/wordprocessingml/2006/main" xmlns:w14="http://schemas.microsoft.com/office/word/2010/wordml" xmlns:w15="http://schemas.microsoft.com/office/word/2012/wordml" xmlns:w16se="http://schemas.microsoft.com/office/word/2015/wordml/symex" xmlns:wpg="http://schemas.microsoft.com/office/word/2010/wordprocessingGroup" xmlns:wpi="http://schemas.microsoft.com/office/word/2010/wordprocessingInk" xmlns:wne="http://schemas.microsoft.com/office/word/2006/wordml" xmlns:wps="http://schemas.microsoft.com/office/word/2010/wordprocessingShape" mc:Ignorable="w14 w15 w16se wp14">
+<w:document xmlns:wpc="http://schemas.microsoft.com/office/word/2010/wordprocessingCanvas" xmlns:cx="http://schemas.microsoft.com/office/drawing/2014/chartex" xmlns:mc="http://schemas.openxmlformats.org/markup-compatibility/2006" xmlns:o="urn:schemas-microsoft-com:office:office" xmlns:r="http://schemas.openxmlformats.org/officeDocument/2006/relationships" xmlns:m="http://schemas.openxmlformats.org/officeDocument/2006/math" xmlns:v="urn:schemas-microsoft-com:vml" xmlns:wp14="http://schemas.microsoft.com/office/word/2010/wordprocessingDrawing" xmlns:wp="http://schemas.openxmlformats.org/drawingml/2006/wordprocessingDrawing" xmlns:w10="urn:schemas-microsoft-com:office:word" xmlns:w="http://schemas.openxmlformats.org/wordprocessingml/2006/main" xmlns:w14="http://schemas.microsoft.com/office/word/2010/wordml" xmlns:w15="http://schemas.microsoft.com/office/word/2012/wordml" xmlns:w16se="http://schemas.microsoft.com/office/word/2015/wordml/symex" xmlns:wpg="http://schemas.microsoft.com/office/word/2010/wordprocessingGroup" xmlns:wpi="http://schemas.microsoft.com/office/word/2010/wordprocessingInk" xmlns:wne="http://schemas.microsoft.com/office/word/2006/wordml" xmlns:wps="http://schemas.microsoft.com/office/word/2010/wordprocessingShape" mc:Ignorable="w14 w15 w16se wp14">
   <w:body>
     <w:p>
       <w:pPr>
@@ -872,6 +872,23 @@
                 <w:szCs w:val="28"/>
               </w:rPr>
             </w:pPr>
+            <w:r>
+              <w:rPr>
+                <w:b/>
+                <w:sz w:val="24"/>
+                <w:szCs w:val="28"/>
+              </w:rPr>
+              <w:t>6/12/2020: không đi</w:t>
+            </w:r>
+            <w:r>
+              <w:rPr>
+                <w:b/>
+                <w:sz w:val="24"/>
+                <w:szCs w:val="28"/>
+              </w:rPr>
+              <w:br/>
+              <w:t>phạt 50k</w:t>
+            </w:r>
           </w:p>
         </w:tc>
       </w:tr>
@@ -947,7 +964,15 @@
                 <w:sz w:val="24"/>
                 <w:szCs w:val="28"/>
               </w:rPr>
-              <w:t>4/12/2020 chơi game: 20k</w:t>
+              <w:t>5</w:t>
+            </w:r>
+            <w:r>
+              <w:rPr>
+                <w:b/>
+                <w:sz w:val="24"/>
+                <w:szCs w:val="28"/>
+              </w:rPr>
+              <w:t>/12/2020 : không đi phạt 50k</w:t>
             </w:r>
           </w:p>
         </w:tc>
@@ -965,6 +990,14 @@
                 <w:szCs w:val="28"/>
               </w:rPr>
             </w:pPr>
+            <w:r>
+              <w:rPr>
+                <w:b/>
+                <w:sz w:val="24"/>
+                <w:szCs w:val="28"/>
+              </w:rPr>
+              <w:t>7/12/2020 : không đi phạt 50k</w:t>
+            </w:r>
           </w:p>
         </w:tc>
       </w:tr>
@@ -986,6 +1019,7 @@
                 <w:szCs w:val="28"/>
               </w:rPr>
             </w:pPr>
+            <w:bookmarkStart w:id="0" w:name="_GoBack" w:colFirst="3" w:colLast="3"/>
           </w:p>
         </w:tc>
         <w:tc>
@@ -1034,6 +1068,14 @@
                 <w:szCs w:val="28"/>
               </w:rPr>
             </w:pPr>
+            <w:r>
+              <w:rPr>
+                <w:b/>
+                <w:sz w:val="24"/>
+                <w:szCs w:val="28"/>
+              </w:rPr>
+              <w:t>7/12/2020 : không đi phạt 50k</w:t>
+            </w:r>
           </w:p>
         </w:tc>
         <w:tc>
@@ -1053,6 +1095,7 @@
           </w:p>
         </w:tc>
       </w:tr>
+      <w:bookmarkEnd w:id="0"/>
       <w:tr>
         <w:trPr>
           <w:trHeight w:val="389"/>
@@ -1233,8 +1276,6 @@
           <w:szCs w:val="28"/>
         </w:rPr>
       </w:pPr>
-      <w:bookmarkStart w:id="0" w:name="_GoBack"/>
-      <w:bookmarkEnd w:id="0"/>
     </w:p>
     <w:sectPr>
       <w:pgSz w:w="12240" w:h="15840"/>
@@ -1247,7 +1288,7 @@
 </file>
 
 <file path=word/numbering.xml><?xml version="1.0" encoding="utf-8"?>
-<w:numbering xmlns:wpc="http://schemas.microsoft.com/office/word/2010/wordprocessingCanvas" xmlns:cx="http://schemas.microsoft.com/office/drawing/2014/chartex" xmlns:cx1="http://schemas.microsoft.com/office/drawing/2015/9/8/chartex" xmlns:mc="http://schemas.openxmlformats.org/markup-compatibility/2006" xmlns:o="urn:schemas-microsoft-com:office:office" xmlns:r="http://schemas.openxmlformats.org/officeDocument/2006/relationships" xmlns:m="http://schemas.openxmlformats.org/officeDocument/2006/math" xmlns:v="urn:schemas-microsoft-com:vml" xmlns:wp14="http://schemas.microsoft.com/office/word/2010/wordprocessingDrawing" xmlns:wp="http://schemas.openxmlformats.org/drawingml/2006/wordprocessingDrawing" xmlns:w10="urn:schemas-microsoft-com:office:word" xmlns:w="http://schemas.openxmlformats.org/wordprocessingml/2006/main" xmlns:w14="http://schemas.microsoft.com/office/word/2010/wordml" xmlns:w15="http://schemas.microsoft.com/office/word/2012/wordml" xmlns:w16se="http://schemas.microsoft.com/office/word/2015/wordml/symex" xmlns:wpg="http://schemas.microsoft.com/office/word/2010/wordprocessingGroup" xmlns:wpi="http://schemas.microsoft.com/office/word/2010/wordprocessingInk" xmlns:wne="http://schemas.microsoft.com/office/word/2006/wordml" xmlns:wps="http://schemas.microsoft.com/office/word/2010/wordprocessingShape" mc:Ignorable="w14 w15 w16se wp14">
+<w:numbering xmlns:wpc="http://schemas.microsoft.com/office/word/2010/wordprocessingCanvas" xmlns:cx="http://schemas.microsoft.com/office/drawing/2014/chartex" xmlns:mc="http://schemas.openxmlformats.org/markup-compatibility/2006" xmlns:o="urn:schemas-microsoft-com:office:office" xmlns:r="http://schemas.openxmlformats.org/officeDocument/2006/relationships" xmlns:m="http://schemas.openxmlformats.org/officeDocument/2006/math" xmlns:v="urn:schemas-microsoft-com:vml" xmlns:wp14="http://schemas.microsoft.com/office/word/2010/wordprocessingDrawing" xmlns:wp="http://schemas.openxmlformats.org/drawingml/2006/wordprocessingDrawing" xmlns:w10="urn:schemas-microsoft-com:office:word" xmlns:w="http://schemas.openxmlformats.org/wordprocessingml/2006/main" xmlns:w14="http://schemas.microsoft.com/office/word/2010/wordml" xmlns:w15="http://schemas.microsoft.com/office/word/2012/wordml" xmlns:w16se="http://schemas.microsoft.com/office/word/2015/wordml/symex" xmlns:wpg="http://schemas.microsoft.com/office/word/2010/wordprocessingGroup" xmlns:wpi="http://schemas.microsoft.com/office/word/2010/wordprocessingInk" xmlns:wne="http://schemas.microsoft.com/office/word/2006/wordml" xmlns:wps="http://schemas.microsoft.com/office/word/2010/wordprocessingShape" mc:Ignorable="w14 w15 w16se wp14">
   <w:abstractNum w:abstractNumId="0" w15:restartNumberingAfterBreak="0">
     <w:nsid w:val="0ED65EBC"/>
     <w:multiLevelType w:val="hybridMultilevel"/>

--- a/Nội quy hình phạt của nhóm.docx
+++ b/Nội quy hình phạt của nhóm.docx
@@ -1019,7 +1019,6 @@
                 <w:szCs w:val="28"/>
               </w:rPr>
             </w:pPr>
-            <w:bookmarkStart w:id="0" w:name="_GoBack" w:colFirst="3" w:colLast="3"/>
           </w:p>
         </w:tc>
         <w:tc>
@@ -1095,7 +1094,6 @@
           </w:p>
         </w:tc>
       </w:tr>
-      <w:bookmarkEnd w:id="0"/>
       <w:tr>
         <w:trPr>
           <w:trHeight w:val="389"/>
@@ -1276,6 +1274,26 @@
           <w:szCs w:val="28"/>
         </w:rPr>
       </w:pPr>
+    </w:p>
+    <w:p>
+      <w:pPr>
+        <w:pStyle w:val="ListParagraph"/>
+        <w:rPr>
+          <w:b/>
+          <w:sz w:val="28"/>
+          <w:szCs w:val="28"/>
+        </w:rPr>
+      </w:pPr>
+      <w:r>
+        <w:rPr>
+          <w:b/>
+          <w:sz w:val="28"/>
+          <w:szCs w:val="28"/>
+        </w:rPr>
+        <w:t xml:space="preserve">-Đã thu: Hưng </w:t>
+      </w:r>
+      <w:bookmarkStart w:id="0" w:name="_GoBack"/>
+      <w:bookmarkEnd w:id="0"/>
     </w:p>
     <w:sectPr>
       <w:pgSz w:w="12240" w:h="15840"/>
